--- a/Smart Vision Quality Testing System.docx
+++ b/Smart Vision Quality Testing System.docx
@@ -4,8 +4,20 @@
   <w:body>
     <w:p>
       <w:pPr>
+        <w:spacing w:after="0" w:line="240" w:lineRule="auto"/>
+        <w:rPr>
+          <w:rFonts w:ascii="Times New Roman" w:eastAsia="Times New Roman" w:hAnsi="Times New Roman" w:cs="Times New Roman"/>
+          <w:sz w:val="24"/>
+          <w:szCs w:val="24"/>
+          <w:lang w:eastAsia="en-IN"/>
+        </w:rPr>
+      </w:pPr>
+      <w:bookmarkStart w:id="0" w:name="_GoBack"/>
+      <w:bookmarkEnd w:id="0"/>
+    </w:p>
+    <w:p>
+      <w:pPr>
         <w:spacing w:before="100" w:beforeAutospacing="1" w:after="100" w:afterAutospacing="1" w:line="240" w:lineRule="auto"/>
-        <w:jc w:val="both"/>
         <w:outlineLvl w:val="2"/>
         <w:rPr>
           <w:rFonts w:ascii="Times New Roman" w:eastAsia="Times New Roman" w:hAnsi="Times New Roman" w:cs="Times New Roman"/>
@@ -25,138 +37,12 @@
           <w:szCs w:val="27"/>
           <w:lang w:eastAsia="en-IN"/>
         </w:rPr>
-        <w:t>Smart Vision Quality Testing System</w:t>
-      </w:r>
-    </w:p>
-    <w:p>
-      <w:pPr>
-        <w:spacing w:before="100" w:beforeAutospacing="1" w:after="100" w:afterAutospacing="1" w:line="240" w:lineRule="auto"/>
-        <w:jc w:val="both"/>
-        <w:rPr>
-          <w:rFonts w:ascii="Times New Roman" w:eastAsia="Times New Roman" w:hAnsi="Times New Roman" w:cs="Times New Roman"/>
-          <w:sz w:val="24"/>
-          <w:szCs w:val="24"/>
-          <w:lang w:eastAsia="en-IN"/>
-        </w:rPr>
-      </w:pPr>
-      <w:r>
-        <w:rPr>
-          <w:rFonts w:ascii="Times New Roman" w:eastAsia="Times New Roman" w:hAnsi="Times New Roman" w:cs="Times New Roman"/>
-          <w:b/>
-          <w:bCs/>
-          <w:sz w:val="24"/>
-          <w:szCs w:val="24"/>
-          <w:lang w:eastAsia="en-IN"/>
-        </w:rPr>
-        <w:t>Prob</w:t>
-      </w:r>
-      <w:bookmarkStart w:id="0" w:name="_GoBack"/>
-      <w:bookmarkEnd w:id="0"/>
-      <w:r>
-        <w:rPr>
-          <w:rFonts w:ascii="Times New Roman" w:eastAsia="Times New Roman" w:hAnsi="Times New Roman" w:cs="Times New Roman"/>
-          <w:b/>
-          <w:bCs/>
-          <w:sz w:val="24"/>
-          <w:szCs w:val="24"/>
-          <w:lang w:eastAsia="en-IN"/>
-        </w:rPr>
-        <w:t>lem</w:t>
-      </w:r>
-      <w:proofErr w:type="gramStart"/>
-      <w:r>
-        <w:rPr>
-          <w:rFonts w:ascii="Times New Roman" w:eastAsia="Times New Roman" w:hAnsi="Times New Roman" w:cs="Times New Roman"/>
-          <w:b/>
-          <w:bCs/>
-          <w:sz w:val="24"/>
-          <w:szCs w:val="24"/>
-          <w:lang w:eastAsia="en-IN"/>
-        </w:rPr>
-        <w:t>:</w:t>
-      </w:r>
-      <w:proofErr w:type="gramEnd"/>
-      <w:r>
-        <w:rPr>
-          <w:rFonts w:ascii="Times New Roman" w:eastAsia="Times New Roman" w:hAnsi="Times New Roman" w:cs="Times New Roman"/>
-          <w:sz w:val="24"/>
-          <w:szCs w:val="24"/>
-          <w:lang w:eastAsia="en-IN"/>
-        </w:rPr>
-        <w:br/>
-        <w:t>Manufacturers often face issues with manually checking product quality. It’s slow, prone to errors, and hard to scale. Defective products may go unnoticed, leading to customer complaints and financial loss.</w:t>
-      </w:r>
-    </w:p>
-    <w:p>
-      <w:pPr>
-        <w:spacing w:before="100" w:beforeAutospacing="1" w:after="100" w:afterAutospacing="1" w:line="240" w:lineRule="auto"/>
-        <w:jc w:val="both"/>
-        <w:rPr>
-          <w:rFonts w:ascii="Times New Roman" w:eastAsia="Times New Roman" w:hAnsi="Times New Roman" w:cs="Times New Roman"/>
-          <w:sz w:val="24"/>
-          <w:szCs w:val="24"/>
-          <w:lang w:eastAsia="en-IN"/>
-        </w:rPr>
-      </w:pPr>
-      <w:r>
-        <w:rPr>
-          <w:rFonts w:ascii="Times New Roman" w:eastAsia="Times New Roman" w:hAnsi="Times New Roman" w:cs="Times New Roman"/>
-          <w:b/>
-          <w:bCs/>
-          <w:sz w:val="24"/>
-          <w:szCs w:val="24"/>
-          <w:lang w:eastAsia="en-IN"/>
-        </w:rPr>
-        <w:t>Solution</w:t>
-      </w:r>
-      <w:proofErr w:type="gramStart"/>
-      <w:r>
-        <w:rPr>
-          <w:rFonts w:ascii="Times New Roman" w:eastAsia="Times New Roman" w:hAnsi="Times New Roman" w:cs="Times New Roman"/>
-          <w:b/>
-          <w:bCs/>
-          <w:sz w:val="24"/>
-          <w:szCs w:val="24"/>
-          <w:lang w:eastAsia="en-IN"/>
-        </w:rPr>
-        <w:t>:</w:t>
-      </w:r>
-      <w:proofErr w:type="gramEnd"/>
-      <w:r>
-        <w:rPr>
-          <w:rFonts w:ascii="Times New Roman" w:eastAsia="Times New Roman" w:hAnsi="Times New Roman" w:cs="Times New Roman"/>
-          <w:sz w:val="24"/>
-          <w:szCs w:val="24"/>
-          <w:lang w:eastAsia="en-IN"/>
-        </w:rPr>
-        <w:br/>
-        <w:t xml:space="preserve">A </w:t>
-      </w:r>
-      <w:r>
-        <w:rPr>
-          <w:rFonts w:ascii="Times New Roman" w:eastAsia="Times New Roman" w:hAnsi="Times New Roman" w:cs="Times New Roman"/>
-          <w:b/>
-          <w:bCs/>
-          <w:sz w:val="24"/>
-          <w:szCs w:val="24"/>
-          <w:lang w:eastAsia="en-IN"/>
-        </w:rPr>
-        <w:t>Smart Vision Quality Testing System</w:t>
-      </w:r>
-      <w:r>
-        <w:rPr>
-          <w:rFonts w:ascii="Times New Roman" w:eastAsia="Times New Roman" w:hAnsi="Times New Roman" w:cs="Times New Roman"/>
-          <w:sz w:val="24"/>
-          <w:szCs w:val="24"/>
-          <w:lang w:eastAsia="en-IN"/>
-        </w:rPr>
-        <w:t xml:space="preserve"> uses cameras and computer vision technology to automatically inspect products on the production line. It detects defects such as cracks, scratches, misalignments, and missing parts in real-time, ensuring only high-quality products are shipped.</w:t>
+        <w:t>Project: Smart Vision Quality Testing System</w:t>
       </w:r>
     </w:p>
     <w:p>
       <w:pPr>
         <w:spacing w:after="0" w:line="240" w:lineRule="auto"/>
-        <w:jc w:val="both"/>
         <w:rPr>
           <w:rFonts w:ascii="Times New Roman" w:eastAsia="Times New Roman" w:hAnsi="Times New Roman" w:cs="Times New Roman"/>
           <w:sz w:val="24"/>
@@ -179,7 +65,6 @@
     <w:p>
       <w:pPr>
         <w:spacing w:before="100" w:beforeAutospacing="1" w:after="100" w:afterAutospacing="1" w:line="240" w:lineRule="auto"/>
-        <w:jc w:val="both"/>
         <w:outlineLvl w:val="2"/>
         <w:rPr>
           <w:rFonts w:ascii="Times New Roman" w:eastAsia="Times New Roman" w:hAnsi="Times New Roman" w:cs="Times New Roman"/>
@@ -199,437 +84,32 @@
           <w:szCs w:val="27"/>
           <w:lang w:eastAsia="en-IN"/>
         </w:rPr>
-        <w:t>Tech Stack:</w:t>
-      </w:r>
-    </w:p>
-    <w:p>
-      <w:pPr>
-        <w:numPr>
-          <w:ilvl w:val="0"/>
-          <w:numId w:val="1"/>
-        </w:numPr>
+        <w:t>Problem:</w:t>
+      </w:r>
+    </w:p>
+    <w:p>
+      <w:pPr>
         <w:spacing w:before="100" w:beforeAutospacing="1" w:after="100" w:afterAutospacing="1" w:line="240" w:lineRule="auto"/>
-        <w:jc w:val="both"/>
-        <w:rPr>
-          <w:rFonts w:ascii="Times New Roman" w:eastAsia="Times New Roman" w:hAnsi="Times New Roman" w:cs="Times New Roman"/>
-          <w:sz w:val="24"/>
-          <w:szCs w:val="24"/>
-          <w:lang w:eastAsia="en-IN"/>
-        </w:rPr>
-      </w:pPr>
-      <w:r>
-        <w:rPr>
-          <w:rFonts w:ascii="Times New Roman" w:eastAsia="Times New Roman" w:hAnsi="Times New Roman" w:cs="Times New Roman"/>
-          <w:b/>
-          <w:bCs/>
-          <w:sz w:val="24"/>
-          <w:szCs w:val="24"/>
-          <w:lang w:eastAsia="en-IN"/>
-        </w:rPr>
-        <w:t>Hardware:</w:t>
-      </w:r>
-    </w:p>
-    <w:p>
-      <w:pPr>
-        <w:numPr>
-          <w:ilvl w:val="1"/>
-          <w:numId w:val="1"/>
-        </w:numPr>
-        <w:spacing w:before="100" w:beforeAutospacing="1" w:after="100" w:afterAutospacing="1" w:line="240" w:lineRule="auto"/>
-        <w:jc w:val="both"/>
-        <w:rPr>
-          <w:rFonts w:ascii="Times New Roman" w:eastAsia="Times New Roman" w:hAnsi="Times New Roman" w:cs="Times New Roman"/>
-          <w:sz w:val="24"/>
-          <w:szCs w:val="24"/>
-          <w:lang w:eastAsia="en-IN"/>
-        </w:rPr>
-      </w:pPr>
-      <w:r>
-        <w:rPr>
-          <w:rFonts w:ascii="Times New Roman" w:eastAsia="Times New Roman" w:hAnsi="Times New Roman" w:cs="Times New Roman"/>
-          <w:b/>
-          <w:bCs/>
-          <w:sz w:val="24"/>
-          <w:szCs w:val="24"/>
-          <w:lang w:eastAsia="en-IN"/>
-        </w:rPr>
-        <w:t>Cameras</w:t>
-      </w:r>
-      <w:r>
-        <w:rPr>
-          <w:rFonts w:ascii="Times New Roman" w:eastAsia="Times New Roman" w:hAnsi="Times New Roman" w:cs="Times New Roman"/>
-          <w:sz w:val="24"/>
-          <w:szCs w:val="24"/>
-          <w:lang w:eastAsia="en-IN"/>
-        </w:rPr>
-        <w:t>: High-resolution cameras for capturing product images.</w:t>
-      </w:r>
-    </w:p>
-    <w:p>
-      <w:pPr>
-        <w:numPr>
-          <w:ilvl w:val="1"/>
-          <w:numId w:val="1"/>
-        </w:numPr>
-        <w:spacing w:before="100" w:beforeAutospacing="1" w:after="100" w:afterAutospacing="1" w:line="240" w:lineRule="auto"/>
-        <w:jc w:val="both"/>
-        <w:rPr>
-          <w:rFonts w:ascii="Times New Roman" w:eastAsia="Times New Roman" w:hAnsi="Times New Roman" w:cs="Times New Roman"/>
-          <w:sz w:val="24"/>
-          <w:szCs w:val="24"/>
-          <w:lang w:eastAsia="en-IN"/>
-        </w:rPr>
-      </w:pPr>
-      <w:r>
-        <w:rPr>
-          <w:rFonts w:ascii="Times New Roman" w:eastAsia="Times New Roman" w:hAnsi="Times New Roman" w:cs="Times New Roman"/>
-          <w:b/>
-          <w:bCs/>
-          <w:sz w:val="24"/>
-          <w:szCs w:val="24"/>
-          <w:lang w:eastAsia="en-IN"/>
-        </w:rPr>
-        <w:t>Lighting</w:t>
-      </w:r>
-      <w:r>
-        <w:rPr>
-          <w:rFonts w:ascii="Times New Roman" w:eastAsia="Times New Roman" w:hAnsi="Times New Roman" w:cs="Times New Roman"/>
-          <w:sz w:val="24"/>
-          <w:szCs w:val="24"/>
-          <w:lang w:eastAsia="en-IN"/>
-        </w:rPr>
-        <w:t>: Proper lighting to highlight product features and defects.</w:t>
-      </w:r>
-    </w:p>
-    <w:p>
-      <w:pPr>
-        <w:numPr>
-          <w:ilvl w:val="0"/>
-          <w:numId w:val="1"/>
-        </w:numPr>
-        <w:spacing w:before="100" w:beforeAutospacing="1" w:after="100" w:afterAutospacing="1" w:line="240" w:lineRule="auto"/>
-        <w:jc w:val="both"/>
-        <w:rPr>
-          <w:rFonts w:ascii="Times New Roman" w:eastAsia="Times New Roman" w:hAnsi="Times New Roman" w:cs="Times New Roman"/>
-          <w:sz w:val="24"/>
-          <w:szCs w:val="24"/>
-          <w:lang w:eastAsia="en-IN"/>
-        </w:rPr>
-      </w:pPr>
-      <w:r>
-        <w:rPr>
-          <w:rFonts w:ascii="Times New Roman" w:eastAsia="Times New Roman" w:hAnsi="Times New Roman" w:cs="Times New Roman"/>
-          <w:b/>
-          <w:bCs/>
-          <w:sz w:val="24"/>
-          <w:szCs w:val="24"/>
-          <w:lang w:eastAsia="en-IN"/>
-        </w:rPr>
-        <w:t>Software:</w:t>
-      </w:r>
-    </w:p>
-    <w:p>
-      <w:pPr>
-        <w:numPr>
-          <w:ilvl w:val="1"/>
-          <w:numId w:val="1"/>
-        </w:numPr>
-        <w:spacing w:before="100" w:beforeAutospacing="1" w:after="100" w:afterAutospacing="1" w:line="240" w:lineRule="auto"/>
-        <w:jc w:val="both"/>
-        <w:rPr>
-          <w:rFonts w:ascii="Times New Roman" w:eastAsia="Times New Roman" w:hAnsi="Times New Roman" w:cs="Times New Roman"/>
-          <w:sz w:val="24"/>
-          <w:szCs w:val="24"/>
-          <w:lang w:eastAsia="en-IN"/>
-        </w:rPr>
-      </w:pPr>
-      <w:proofErr w:type="spellStart"/>
-      <w:r>
-        <w:rPr>
-          <w:rFonts w:ascii="Times New Roman" w:eastAsia="Times New Roman" w:hAnsi="Times New Roman" w:cs="Times New Roman"/>
-          <w:b/>
-          <w:bCs/>
-          <w:sz w:val="24"/>
-          <w:szCs w:val="24"/>
-          <w:lang w:eastAsia="en-IN"/>
-        </w:rPr>
-        <w:t>OpenCV</w:t>
-      </w:r>
-      <w:proofErr w:type="spellEnd"/>
-      <w:r>
-        <w:rPr>
-          <w:rFonts w:ascii="Times New Roman" w:eastAsia="Times New Roman" w:hAnsi="Times New Roman" w:cs="Times New Roman"/>
-          <w:sz w:val="24"/>
-          <w:szCs w:val="24"/>
-          <w:lang w:eastAsia="en-IN"/>
-        </w:rPr>
-        <w:t>: For image processing (e.g., edge detection, filtering).</w:t>
-      </w:r>
-    </w:p>
-    <w:p>
-      <w:pPr>
-        <w:numPr>
-          <w:ilvl w:val="1"/>
-          <w:numId w:val="1"/>
-        </w:numPr>
-        <w:spacing w:before="100" w:beforeAutospacing="1" w:after="100" w:afterAutospacing="1" w:line="240" w:lineRule="auto"/>
-        <w:jc w:val="both"/>
-        <w:rPr>
-          <w:rFonts w:ascii="Times New Roman" w:eastAsia="Times New Roman" w:hAnsi="Times New Roman" w:cs="Times New Roman"/>
-          <w:sz w:val="24"/>
-          <w:szCs w:val="24"/>
-          <w:lang w:eastAsia="en-IN"/>
-        </w:rPr>
-      </w:pPr>
-      <w:r>
-        <w:rPr>
-          <w:rFonts w:ascii="Times New Roman" w:eastAsia="Times New Roman" w:hAnsi="Times New Roman" w:cs="Times New Roman"/>
-          <w:b/>
-          <w:bCs/>
-          <w:sz w:val="24"/>
-          <w:szCs w:val="24"/>
-          <w:lang w:eastAsia="en-IN"/>
-        </w:rPr>
-        <w:t>Python</w:t>
-      </w:r>
-      <w:r>
-        <w:rPr>
-          <w:rFonts w:ascii="Times New Roman" w:eastAsia="Times New Roman" w:hAnsi="Times New Roman" w:cs="Times New Roman"/>
-          <w:sz w:val="24"/>
-          <w:szCs w:val="24"/>
-          <w:lang w:eastAsia="en-IN"/>
-        </w:rPr>
-        <w:t>: For writing code to control image processing.</w:t>
-      </w:r>
-    </w:p>
-    <w:p>
-      <w:pPr>
-        <w:numPr>
-          <w:ilvl w:val="1"/>
-          <w:numId w:val="1"/>
-        </w:numPr>
-        <w:spacing w:before="100" w:beforeAutospacing="1" w:after="100" w:afterAutospacing="1" w:line="240" w:lineRule="auto"/>
-        <w:jc w:val="both"/>
-        <w:rPr>
-          <w:rFonts w:ascii="Times New Roman" w:eastAsia="Times New Roman" w:hAnsi="Times New Roman" w:cs="Times New Roman"/>
-          <w:sz w:val="24"/>
-          <w:szCs w:val="24"/>
-          <w:lang w:eastAsia="en-IN"/>
-        </w:rPr>
-      </w:pPr>
-      <w:proofErr w:type="spellStart"/>
-      <w:r>
-        <w:rPr>
-          <w:rFonts w:ascii="Times New Roman" w:eastAsia="Times New Roman" w:hAnsi="Times New Roman" w:cs="Times New Roman"/>
-          <w:b/>
-          <w:bCs/>
-          <w:sz w:val="24"/>
-          <w:szCs w:val="24"/>
-          <w:lang w:eastAsia="en-IN"/>
-        </w:rPr>
-        <w:t>TensorFlow</w:t>
-      </w:r>
-      <w:proofErr w:type="spellEnd"/>
-      <w:r>
-        <w:rPr>
-          <w:rFonts w:ascii="Times New Roman" w:eastAsia="Times New Roman" w:hAnsi="Times New Roman" w:cs="Times New Roman"/>
-          <w:b/>
-          <w:bCs/>
-          <w:sz w:val="24"/>
-          <w:szCs w:val="24"/>
-          <w:lang w:eastAsia="en-IN"/>
-        </w:rPr>
-        <w:t>/</w:t>
-      </w:r>
-      <w:proofErr w:type="spellStart"/>
-      <w:r>
-        <w:rPr>
-          <w:rFonts w:ascii="Times New Roman" w:eastAsia="Times New Roman" w:hAnsi="Times New Roman" w:cs="Times New Roman"/>
-          <w:b/>
-          <w:bCs/>
-          <w:sz w:val="24"/>
-          <w:szCs w:val="24"/>
-          <w:lang w:eastAsia="en-IN"/>
-        </w:rPr>
-        <w:t>Keras</w:t>
-      </w:r>
-      <w:proofErr w:type="spellEnd"/>
-      <w:r>
-        <w:rPr>
-          <w:rFonts w:ascii="Times New Roman" w:eastAsia="Times New Roman" w:hAnsi="Times New Roman" w:cs="Times New Roman"/>
-          <w:sz w:val="24"/>
-          <w:szCs w:val="24"/>
-          <w:lang w:eastAsia="en-IN"/>
-        </w:rPr>
-        <w:t>: For AI-based defect detection (optional for advanced systems).</w:t>
-      </w:r>
-    </w:p>
-    <w:p>
-      <w:pPr>
-        <w:numPr>
-          <w:ilvl w:val="0"/>
-          <w:numId w:val="1"/>
-        </w:numPr>
-        <w:spacing w:before="100" w:beforeAutospacing="1" w:after="100" w:afterAutospacing="1" w:line="240" w:lineRule="auto"/>
-        <w:jc w:val="both"/>
-        <w:rPr>
-          <w:rFonts w:ascii="Times New Roman" w:eastAsia="Times New Roman" w:hAnsi="Times New Roman" w:cs="Times New Roman"/>
-          <w:sz w:val="24"/>
-          <w:szCs w:val="24"/>
-          <w:lang w:eastAsia="en-IN"/>
-        </w:rPr>
-      </w:pPr>
-      <w:r>
-        <w:rPr>
-          <w:rFonts w:ascii="Times New Roman" w:eastAsia="Times New Roman" w:hAnsi="Times New Roman" w:cs="Times New Roman"/>
-          <w:b/>
-          <w:bCs/>
-          <w:sz w:val="24"/>
-          <w:szCs w:val="24"/>
-          <w:lang w:eastAsia="en-IN"/>
-        </w:rPr>
-        <w:t>Tools for Deployment:</w:t>
-      </w:r>
-    </w:p>
-    <w:p>
-      <w:pPr>
-        <w:numPr>
-          <w:ilvl w:val="1"/>
-          <w:numId w:val="1"/>
-        </w:numPr>
-        <w:spacing w:before="100" w:beforeAutospacing="1" w:after="100" w:afterAutospacing="1" w:line="240" w:lineRule="auto"/>
-        <w:jc w:val="both"/>
-        <w:rPr>
-          <w:rFonts w:ascii="Times New Roman" w:eastAsia="Times New Roman" w:hAnsi="Times New Roman" w:cs="Times New Roman"/>
-          <w:sz w:val="24"/>
-          <w:szCs w:val="24"/>
-          <w:lang w:eastAsia="en-IN"/>
-        </w:rPr>
-      </w:pPr>
-      <w:r>
-        <w:rPr>
-          <w:rFonts w:ascii="Times New Roman" w:eastAsia="Times New Roman" w:hAnsi="Times New Roman" w:cs="Times New Roman"/>
-          <w:b/>
-          <w:bCs/>
-          <w:sz w:val="24"/>
-          <w:szCs w:val="24"/>
-          <w:lang w:eastAsia="en-IN"/>
-        </w:rPr>
-        <w:t>PC/Server</w:t>
-      </w:r>
-      <w:r>
-        <w:rPr>
-          <w:rFonts w:ascii="Times New Roman" w:eastAsia="Times New Roman" w:hAnsi="Times New Roman" w:cs="Times New Roman"/>
-          <w:sz w:val="24"/>
-          <w:szCs w:val="24"/>
-          <w:lang w:eastAsia="en-IN"/>
-        </w:rPr>
-        <w:t>: For processing images in real-time.</w:t>
-      </w:r>
-    </w:p>
-    <w:p>
-      <w:pPr>
-        <w:numPr>
-          <w:ilvl w:val="1"/>
-          <w:numId w:val="1"/>
-        </w:numPr>
-        <w:spacing w:before="100" w:beforeAutospacing="1" w:after="100" w:afterAutospacing="1" w:line="240" w:lineRule="auto"/>
-        <w:jc w:val="both"/>
-        <w:rPr>
-          <w:rFonts w:ascii="Times New Roman" w:eastAsia="Times New Roman" w:hAnsi="Times New Roman" w:cs="Times New Roman"/>
-          <w:sz w:val="24"/>
-          <w:szCs w:val="24"/>
-          <w:lang w:eastAsia="en-IN"/>
-        </w:rPr>
-      </w:pPr>
-      <w:r>
-        <w:rPr>
-          <w:rFonts w:ascii="Times New Roman" w:eastAsia="Times New Roman" w:hAnsi="Times New Roman" w:cs="Times New Roman"/>
-          <w:b/>
-          <w:bCs/>
-          <w:sz w:val="24"/>
-          <w:szCs w:val="24"/>
-          <w:lang w:eastAsia="en-IN"/>
-        </w:rPr>
-        <w:t>Robotic Arms</w:t>
-      </w:r>
-      <w:r>
-        <w:rPr>
-          <w:rFonts w:ascii="Times New Roman" w:eastAsia="Times New Roman" w:hAnsi="Times New Roman" w:cs="Times New Roman"/>
-          <w:sz w:val="24"/>
-          <w:szCs w:val="24"/>
-          <w:lang w:eastAsia="en-IN"/>
-        </w:rPr>
-        <w:t xml:space="preserve"> (Optional): To remove defective items from the production line.</w:t>
-      </w:r>
-    </w:p>
-    <w:p>
-      <w:pPr>
-        <w:numPr>
-          <w:ilvl w:val="0"/>
-          <w:numId w:val="1"/>
-        </w:numPr>
-        <w:spacing w:before="100" w:beforeAutospacing="1" w:after="100" w:afterAutospacing="1" w:line="240" w:lineRule="auto"/>
-        <w:jc w:val="both"/>
-        <w:rPr>
-          <w:rFonts w:ascii="Times New Roman" w:eastAsia="Times New Roman" w:hAnsi="Times New Roman" w:cs="Times New Roman"/>
-          <w:sz w:val="24"/>
-          <w:szCs w:val="24"/>
-          <w:lang w:eastAsia="en-IN"/>
-        </w:rPr>
-      </w:pPr>
-      <w:r>
-        <w:rPr>
-          <w:rFonts w:ascii="Times New Roman" w:eastAsia="Times New Roman" w:hAnsi="Times New Roman" w:cs="Times New Roman"/>
-          <w:b/>
-          <w:bCs/>
-          <w:sz w:val="24"/>
-          <w:szCs w:val="24"/>
-          <w:lang w:eastAsia="en-IN"/>
-        </w:rPr>
-        <w:t>Integration:</w:t>
-      </w:r>
-    </w:p>
-    <w:p>
-      <w:pPr>
-        <w:numPr>
-          <w:ilvl w:val="1"/>
-          <w:numId w:val="1"/>
-        </w:numPr>
-        <w:spacing w:before="100" w:beforeAutospacing="1" w:after="100" w:afterAutospacing="1" w:line="240" w:lineRule="auto"/>
-        <w:jc w:val="both"/>
-        <w:rPr>
-          <w:rFonts w:ascii="Times New Roman" w:eastAsia="Times New Roman" w:hAnsi="Times New Roman" w:cs="Times New Roman"/>
-          <w:sz w:val="24"/>
-          <w:szCs w:val="24"/>
-          <w:lang w:eastAsia="en-IN"/>
-        </w:rPr>
-      </w:pPr>
-      <w:r>
-        <w:rPr>
-          <w:rFonts w:ascii="Times New Roman" w:eastAsia="Times New Roman" w:hAnsi="Times New Roman" w:cs="Times New Roman"/>
-          <w:b/>
-          <w:bCs/>
-          <w:sz w:val="24"/>
-          <w:szCs w:val="24"/>
-          <w:lang w:eastAsia="en-IN"/>
-        </w:rPr>
-        <w:t>Manufacturing Execution System (MES)</w:t>
-      </w:r>
-      <w:r>
-        <w:rPr>
-          <w:rFonts w:ascii="Times New Roman" w:eastAsia="Times New Roman" w:hAnsi="Times New Roman" w:cs="Times New Roman"/>
-          <w:sz w:val="24"/>
-          <w:szCs w:val="24"/>
-          <w:lang w:eastAsia="en-IN"/>
-        </w:rPr>
-        <w:t>: To monitor and track quality control across multiple production lines.</w:t>
+        <w:rPr>
+          <w:rFonts w:ascii="Times New Roman" w:eastAsia="Times New Roman" w:hAnsi="Times New Roman" w:cs="Times New Roman"/>
+          <w:sz w:val="24"/>
+          <w:szCs w:val="24"/>
+          <w:lang w:eastAsia="en-IN"/>
+        </w:rPr>
+      </w:pPr>
+      <w:r>
+        <w:rPr>
+          <w:rFonts w:ascii="Times New Roman" w:eastAsia="Times New Roman" w:hAnsi="Times New Roman" w:cs="Times New Roman"/>
+          <w:sz w:val="24"/>
+          <w:szCs w:val="24"/>
+          <w:lang w:eastAsia="en-IN"/>
+        </w:rPr>
+        <w:t>In manufacturing, checking product quality manually is slow and prone to mistakes. As production speeds up, it gets harder to spot defects, leading to defective products being shipped.</w:t>
       </w:r>
     </w:p>
     <w:p>
       <w:pPr>
         <w:spacing w:after="0" w:line="240" w:lineRule="auto"/>
-        <w:jc w:val="both"/>
         <w:rPr>
           <w:rFonts w:ascii="Times New Roman" w:eastAsia="Times New Roman" w:hAnsi="Times New Roman" w:cs="Times New Roman"/>
           <w:sz w:val="24"/>
@@ -652,7 +132,6 @@
     <w:p>
       <w:pPr>
         <w:spacing w:before="100" w:beforeAutospacing="1" w:after="100" w:afterAutospacing="1" w:line="240" w:lineRule="auto"/>
-        <w:jc w:val="both"/>
         <w:outlineLvl w:val="2"/>
         <w:rPr>
           <w:rFonts w:ascii="Times New Roman" w:eastAsia="Times New Roman" w:hAnsi="Times New Roman" w:cs="Times New Roman"/>
@@ -672,122 +151,559 @@
           <w:szCs w:val="27"/>
           <w:lang w:eastAsia="en-IN"/>
         </w:rPr>
-        <w:t>Target Audience:</w:t>
+        <w:t>Solution:</w:t>
+      </w:r>
+    </w:p>
+    <w:p>
+      <w:pPr>
+        <w:spacing w:before="100" w:beforeAutospacing="1" w:after="100" w:afterAutospacing="1" w:line="240" w:lineRule="auto"/>
+        <w:rPr>
+          <w:rFonts w:ascii="Times New Roman" w:eastAsia="Times New Roman" w:hAnsi="Times New Roman" w:cs="Times New Roman"/>
+          <w:sz w:val="24"/>
+          <w:szCs w:val="24"/>
+          <w:lang w:eastAsia="en-IN"/>
+        </w:rPr>
+      </w:pPr>
+      <w:r>
+        <w:rPr>
+          <w:rFonts w:ascii="Times New Roman" w:eastAsia="Times New Roman" w:hAnsi="Times New Roman" w:cs="Times New Roman"/>
+          <w:sz w:val="24"/>
+          <w:szCs w:val="24"/>
+          <w:lang w:eastAsia="en-IN"/>
+        </w:rPr>
+        <w:t xml:space="preserve">The </w:t>
+      </w:r>
+      <w:r>
+        <w:rPr>
+          <w:rFonts w:ascii="Times New Roman" w:eastAsia="Times New Roman" w:hAnsi="Times New Roman" w:cs="Times New Roman"/>
+          <w:b/>
+          <w:bCs/>
+          <w:sz w:val="24"/>
+          <w:szCs w:val="24"/>
+          <w:lang w:eastAsia="en-IN"/>
+        </w:rPr>
+        <w:t>Smart Vision Quality Testing System</w:t>
+      </w:r>
+      <w:r>
+        <w:rPr>
+          <w:rFonts w:ascii="Times New Roman" w:eastAsia="Times New Roman" w:hAnsi="Times New Roman" w:cs="Times New Roman"/>
+          <w:sz w:val="24"/>
+          <w:szCs w:val="24"/>
+          <w:lang w:eastAsia="en-IN"/>
+        </w:rPr>
+        <w:t xml:space="preserve"> uses cameras and </w:t>
+      </w:r>
+      <w:r>
+        <w:rPr>
+          <w:rFonts w:ascii="Times New Roman" w:eastAsia="Times New Roman" w:hAnsi="Times New Roman" w:cs="Times New Roman"/>
+          <w:b/>
+          <w:bCs/>
+          <w:sz w:val="24"/>
+          <w:szCs w:val="24"/>
+          <w:lang w:eastAsia="en-IN"/>
+        </w:rPr>
+        <w:t>computer vision</w:t>
+      </w:r>
+      <w:r>
+        <w:rPr>
+          <w:rFonts w:ascii="Times New Roman" w:eastAsia="Times New Roman" w:hAnsi="Times New Roman" w:cs="Times New Roman"/>
+          <w:sz w:val="24"/>
+          <w:szCs w:val="24"/>
+          <w:lang w:eastAsia="en-IN"/>
+        </w:rPr>
+        <w:t xml:space="preserve"> to automatically check products for defects like scratches or cracks. It speeds up the quality control process and reduces human errors, ensuring high-quality products.</w:t>
+      </w:r>
+    </w:p>
+    <w:p>
+      <w:pPr>
+        <w:spacing w:after="0" w:line="240" w:lineRule="auto"/>
+        <w:rPr>
+          <w:rFonts w:ascii="Times New Roman" w:eastAsia="Times New Roman" w:hAnsi="Times New Roman" w:cs="Times New Roman"/>
+          <w:sz w:val="24"/>
+          <w:szCs w:val="24"/>
+          <w:lang w:eastAsia="en-IN"/>
+        </w:rPr>
+      </w:pPr>
+      <w:r>
+        <w:rPr>
+          <w:rFonts w:ascii="Times New Roman" w:eastAsia="Times New Roman" w:hAnsi="Times New Roman" w:cs="Times New Roman"/>
+          <w:sz w:val="24"/>
+          <w:szCs w:val="24"/>
+          <w:lang w:eastAsia="en-IN"/>
+        </w:rPr>
+        <w:pict>
+          <v:rect id="_x0000_i1027" style="width:0;height:1.5pt" o:hralign="center" o:hrstd="t" o:hr="t" fillcolor="#a0a0a0" stroked="f"/>
+        </w:pict>
+      </w:r>
+    </w:p>
+    <w:p>
+      <w:pPr>
+        <w:spacing w:before="100" w:beforeAutospacing="1" w:after="100" w:afterAutospacing="1" w:line="240" w:lineRule="auto"/>
+        <w:outlineLvl w:val="2"/>
+        <w:rPr>
+          <w:rFonts w:ascii="Times New Roman" w:eastAsia="Times New Roman" w:hAnsi="Times New Roman" w:cs="Times New Roman"/>
+          <w:b/>
+          <w:bCs/>
+          <w:sz w:val="27"/>
+          <w:szCs w:val="27"/>
+          <w:lang w:eastAsia="en-IN"/>
+        </w:rPr>
+      </w:pPr>
+      <w:r>
+        <w:rPr>
+          <w:rFonts w:ascii="Times New Roman" w:eastAsia="Times New Roman" w:hAnsi="Times New Roman" w:cs="Times New Roman"/>
+          <w:b/>
+          <w:bCs/>
+          <w:sz w:val="27"/>
+          <w:szCs w:val="27"/>
+          <w:lang w:eastAsia="en-IN"/>
+        </w:rPr>
+        <w:t>Tech Stack:</w:t>
       </w:r>
     </w:p>
     <w:p>
       <w:pPr>
         <w:numPr>
           <w:ilvl w:val="0"/>
-          <w:numId w:val="2"/>
+          <w:numId w:val="3"/>
         </w:numPr>
         <w:spacing w:before="100" w:beforeAutospacing="1" w:after="100" w:afterAutospacing="1" w:line="240" w:lineRule="auto"/>
-        <w:jc w:val="both"/>
-        <w:rPr>
-          <w:rFonts w:ascii="Times New Roman" w:eastAsia="Times New Roman" w:hAnsi="Times New Roman" w:cs="Times New Roman"/>
-          <w:sz w:val="24"/>
-          <w:szCs w:val="24"/>
-          <w:lang w:eastAsia="en-IN"/>
-        </w:rPr>
-      </w:pPr>
-      <w:r>
-        <w:rPr>
-          <w:rFonts w:ascii="Times New Roman" w:eastAsia="Times New Roman" w:hAnsi="Times New Roman" w:cs="Times New Roman"/>
-          <w:b/>
-          <w:bCs/>
-          <w:sz w:val="24"/>
-          <w:szCs w:val="24"/>
-          <w:lang w:eastAsia="en-IN"/>
-        </w:rPr>
-        <w:t>Manufacturers</w:t>
-      </w:r>
-      <w:r>
-        <w:rPr>
-          <w:rFonts w:ascii="Times New Roman" w:eastAsia="Times New Roman" w:hAnsi="Times New Roman" w:cs="Times New Roman"/>
-          <w:sz w:val="24"/>
-          <w:szCs w:val="24"/>
-          <w:lang w:eastAsia="en-IN"/>
-        </w:rPr>
-        <w:t>: Industries like automotive, electronics, food, and pharmaceuticals that need to ensure high product quality and fast production times.</w:t>
+        <w:rPr>
+          <w:rFonts w:ascii="Times New Roman" w:eastAsia="Times New Roman" w:hAnsi="Times New Roman" w:cs="Times New Roman"/>
+          <w:sz w:val="24"/>
+          <w:szCs w:val="24"/>
+          <w:lang w:eastAsia="en-IN"/>
+        </w:rPr>
+      </w:pPr>
+      <w:r>
+        <w:rPr>
+          <w:rFonts w:ascii="Times New Roman" w:eastAsia="Times New Roman" w:hAnsi="Times New Roman" w:cs="Times New Roman"/>
+          <w:b/>
+          <w:bCs/>
+          <w:sz w:val="24"/>
+          <w:szCs w:val="24"/>
+          <w:lang w:eastAsia="en-IN"/>
+        </w:rPr>
+        <w:t>Hardware:</w:t>
+      </w:r>
+    </w:p>
+    <w:p>
+      <w:pPr>
+        <w:numPr>
+          <w:ilvl w:val="1"/>
+          <w:numId w:val="3"/>
+        </w:numPr>
+        <w:spacing w:before="100" w:beforeAutospacing="1" w:after="100" w:afterAutospacing="1" w:line="240" w:lineRule="auto"/>
+        <w:rPr>
+          <w:rFonts w:ascii="Times New Roman" w:eastAsia="Times New Roman" w:hAnsi="Times New Roman" w:cs="Times New Roman"/>
+          <w:sz w:val="24"/>
+          <w:szCs w:val="24"/>
+          <w:lang w:eastAsia="en-IN"/>
+        </w:rPr>
+      </w:pPr>
+      <w:r>
+        <w:rPr>
+          <w:rFonts w:ascii="Times New Roman" w:eastAsia="Times New Roman" w:hAnsi="Times New Roman" w:cs="Times New Roman"/>
+          <w:b/>
+          <w:bCs/>
+          <w:sz w:val="24"/>
+          <w:szCs w:val="24"/>
+          <w:lang w:eastAsia="en-IN"/>
+        </w:rPr>
+        <w:t>Cameras</w:t>
+      </w:r>
+      <w:r>
+        <w:rPr>
+          <w:rFonts w:ascii="Times New Roman" w:eastAsia="Times New Roman" w:hAnsi="Times New Roman" w:cs="Times New Roman"/>
+          <w:sz w:val="24"/>
+          <w:szCs w:val="24"/>
+          <w:lang w:eastAsia="en-IN"/>
+        </w:rPr>
+        <w:t xml:space="preserve"> for capturing images of products.</w:t>
+      </w:r>
+    </w:p>
+    <w:p>
+      <w:pPr>
+        <w:numPr>
+          <w:ilvl w:val="1"/>
+          <w:numId w:val="3"/>
+        </w:numPr>
+        <w:spacing w:before="100" w:beforeAutospacing="1" w:after="100" w:afterAutospacing="1" w:line="240" w:lineRule="auto"/>
+        <w:rPr>
+          <w:rFonts w:ascii="Times New Roman" w:eastAsia="Times New Roman" w:hAnsi="Times New Roman" w:cs="Times New Roman"/>
+          <w:sz w:val="24"/>
+          <w:szCs w:val="24"/>
+          <w:lang w:eastAsia="en-IN"/>
+        </w:rPr>
+      </w:pPr>
+      <w:r>
+        <w:rPr>
+          <w:rFonts w:ascii="Times New Roman" w:eastAsia="Times New Roman" w:hAnsi="Times New Roman" w:cs="Times New Roman"/>
+          <w:b/>
+          <w:bCs/>
+          <w:sz w:val="24"/>
+          <w:szCs w:val="24"/>
+          <w:lang w:eastAsia="en-IN"/>
+        </w:rPr>
+        <w:t>ESP32</w:t>
+      </w:r>
+      <w:r>
+        <w:rPr>
+          <w:rFonts w:ascii="Times New Roman" w:eastAsia="Times New Roman" w:hAnsi="Times New Roman" w:cs="Times New Roman"/>
+          <w:sz w:val="24"/>
+          <w:szCs w:val="24"/>
+          <w:lang w:eastAsia="en-IN"/>
+        </w:rPr>
+        <w:t xml:space="preserve"> (or other processors) for handling data processing.</w:t>
+      </w:r>
+    </w:p>
+    <w:p>
+      <w:pPr>
+        <w:numPr>
+          <w:ilvl w:val="1"/>
+          <w:numId w:val="3"/>
+        </w:numPr>
+        <w:spacing w:before="100" w:beforeAutospacing="1" w:after="100" w:afterAutospacing="1" w:line="240" w:lineRule="auto"/>
+        <w:rPr>
+          <w:rFonts w:ascii="Times New Roman" w:eastAsia="Times New Roman" w:hAnsi="Times New Roman" w:cs="Times New Roman"/>
+          <w:sz w:val="24"/>
+          <w:szCs w:val="24"/>
+          <w:lang w:eastAsia="en-IN"/>
+        </w:rPr>
+      </w:pPr>
+      <w:r>
+        <w:rPr>
+          <w:rFonts w:ascii="Times New Roman" w:eastAsia="Times New Roman" w:hAnsi="Times New Roman" w:cs="Times New Roman"/>
+          <w:b/>
+          <w:bCs/>
+          <w:sz w:val="24"/>
+          <w:szCs w:val="24"/>
+          <w:lang w:eastAsia="en-IN"/>
+        </w:rPr>
+        <w:t>LED lighting</w:t>
+      </w:r>
+      <w:r>
+        <w:rPr>
+          <w:rFonts w:ascii="Times New Roman" w:eastAsia="Times New Roman" w:hAnsi="Times New Roman" w:cs="Times New Roman"/>
+          <w:sz w:val="24"/>
+          <w:szCs w:val="24"/>
+          <w:lang w:eastAsia="en-IN"/>
+        </w:rPr>
+        <w:t xml:space="preserve"> for clear images.</w:t>
       </w:r>
     </w:p>
     <w:p>
       <w:pPr>
         <w:numPr>
           <w:ilvl w:val="0"/>
-          <w:numId w:val="2"/>
+          <w:numId w:val="3"/>
         </w:numPr>
         <w:spacing w:before="100" w:beforeAutospacing="1" w:after="100" w:afterAutospacing="1" w:line="240" w:lineRule="auto"/>
-        <w:jc w:val="both"/>
-        <w:rPr>
-          <w:rFonts w:ascii="Times New Roman" w:eastAsia="Times New Roman" w:hAnsi="Times New Roman" w:cs="Times New Roman"/>
-          <w:sz w:val="24"/>
-          <w:szCs w:val="24"/>
-          <w:lang w:eastAsia="en-IN"/>
-        </w:rPr>
-      </w:pPr>
-      <w:r>
-        <w:rPr>
-          <w:rFonts w:ascii="Times New Roman" w:eastAsia="Times New Roman" w:hAnsi="Times New Roman" w:cs="Times New Roman"/>
-          <w:b/>
-          <w:bCs/>
-          <w:sz w:val="24"/>
-          <w:szCs w:val="24"/>
-          <w:lang w:eastAsia="en-IN"/>
-        </w:rPr>
-        <w:t>Quality Control Teams</w:t>
-      </w:r>
-      <w:r>
-        <w:rPr>
-          <w:rFonts w:ascii="Times New Roman" w:eastAsia="Times New Roman" w:hAnsi="Times New Roman" w:cs="Times New Roman"/>
-          <w:sz w:val="24"/>
-          <w:szCs w:val="24"/>
-          <w:lang w:eastAsia="en-IN"/>
-        </w:rPr>
-        <w:t>: Those responsible for inspecting and verifying the quality of products at each stage of the production process.</w:t>
+        <w:rPr>
+          <w:rFonts w:ascii="Times New Roman" w:eastAsia="Times New Roman" w:hAnsi="Times New Roman" w:cs="Times New Roman"/>
+          <w:sz w:val="24"/>
+          <w:szCs w:val="24"/>
+          <w:lang w:eastAsia="en-IN"/>
+        </w:rPr>
+      </w:pPr>
+      <w:r>
+        <w:rPr>
+          <w:rFonts w:ascii="Times New Roman" w:eastAsia="Times New Roman" w:hAnsi="Times New Roman" w:cs="Times New Roman"/>
+          <w:b/>
+          <w:bCs/>
+          <w:sz w:val="24"/>
+          <w:szCs w:val="24"/>
+          <w:lang w:eastAsia="en-IN"/>
+        </w:rPr>
+        <w:t>Software:</w:t>
+      </w:r>
+    </w:p>
+    <w:p>
+      <w:pPr>
+        <w:numPr>
+          <w:ilvl w:val="1"/>
+          <w:numId w:val="3"/>
+        </w:numPr>
+        <w:spacing w:before="100" w:beforeAutospacing="1" w:after="100" w:afterAutospacing="1" w:line="240" w:lineRule="auto"/>
+        <w:rPr>
+          <w:rFonts w:ascii="Times New Roman" w:eastAsia="Times New Roman" w:hAnsi="Times New Roman" w:cs="Times New Roman"/>
+          <w:sz w:val="24"/>
+          <w:szCs w:val="24"/>
+          <w:lang w:eastAsia="en-IN"/>
+        </w:rPr>
+      </w:pPr>
+      <w:proofErr w:type="spellStart"/>
+      <w:r>
+        <w:rPr>
+          <w:rFonts w:ascii="Times New Roman" w:eastAsia="Times New Roman" w:hAnsi="Times New Roman" w:cs="Times New Roman"/>
+          <w:b/>
+          <w:bCs/>
+          <w:sz w:val="24"/>
+          <w:szCs w:val="24"/>
+          <w:lang w:eastAsia="en-IN"/>
+        </w:rPr>
+        <w:t>OpenCV</w:t>
+      </w:r>
+      <w:proofErr w:type="spellEnd"/>
+      <w:r>
+        <w:rPr>
+          <w:rFonts w:ascii="Times New Roman" w:eastAsia="Times New Roman" w:hAnsi="Times New Roman" w:cs="Times New Roman"/>
+          <w:sz w:val="24"/>
+          <w:szCs w:val="24"/>
+          <w:lang w:eastAsia="en-IN"/>
+        </w:rPr>
+        <w:t xml:space="preserve"> for processing images and detecting defects.</w:t>
+      </w:r>
+    </w:p>
+    <w:p>
+      <w:pPr>
+        <w:numPr>
+          <w:ilvl w:val="1"/>
+          <w:numId w:val="3"/>
+        </w:numPr>
+        <w:spacing w:before="100" w:beforeAutospacing="1" w:after="100" w:afterAutospacing="1" w:line="240" w:lineRule="auto"/>
+        <w:rPr>
+          <w:rFonts w:ascii="Times New Roman" w:eastAsia="Times New Roman" w:hAnsi="Times New Roman" w:cs="Times New Roman"/>
+          <w:sz w:val="24"/>
+          <w:szCs w:val="24"/>
+          <w:lang w:eastAsia="en-IN"/>
+        </w:rPr>
+      </w:pPr>
+      <w:proofErr w:type="spellStart"/>
+      <w:r>
+        <w:rPr>
+          <w:rFonts w:ascii="Times New Roman" w:eastAsia="Times New Roman" w:hAnsi="Times New Roman" w:cs="Times New Roman"/>
+          <w:b/>
+          <w:bCs/>
+          <w:sz w:val="24"/>
+          <w:szCs w:val="24"/>
+          <w:lang w:eastAsia="en-IN"/>
+        </w:rPr>
+        <w:t>TensorFlow</w:t>
+      </w:r>
+      <w:proofErr w:type="spellEnd"/>
+      <w:r>
+        <w:rPr>
+          <w:rFonts w:ascii="Times New Roman" w:eastAsia="Times New Roman" w:hAnsi="Times New Roman" w:cs="Times New Roman"/>
+          <w:b/>
+          <w:bCs/>
+          <w:sz w:val="24"/>
+          <w:szCs w:val="24"/>
+          <w:lang w:eastAsia="en-IN"/>
+        </w:rPr>
+        <w:t>/</w:t>
+      </w:r>
+      <w:proofErr w:type="spellStart"/>
+      <w:r>
+        <w:rPr>
+          <w:rFonts w:ascii="Times New Roman" w:eastAsia="Times New Roman" w:hAnsi="Times New Roman" w:cs="Times New Roman"/>
+          <w:b/>
+          <w:bCs/>
+          <w:sz w:val="24"/>
+          <w:szCs w:val="24"/>
+          <w:lang w:eastAsia="en-IN"/>
+        </w:rPr>
+        <w:t>PyTorch</w:t>
+      </w:r>
+      <w:proofErr w:type="spellEnd"/>
+      <w:r>
+        <w:rPr>
+          <w:rFonts w:ascii="Times New Roman" w:eastAsia="Times New Roman" w:hAnsi="Times New Roman" w:cs="Times New Roman"/>
+          <w:sz w:val="24"/>
+          <w:szCs w:val="24"/>
+          <w:lang w:eastAsia="en-IN"/>
+        </w:rPr>
+        <w:t xml:space="preserve"> for machine learning models that identify defects.</w:t>
+      </w:r>
+    </w:p>
+    <w:p>
+      <w:pPr>
+        <w:numPr>
+          <w:ilvl w:val="1"/>
+          <w:numId w:val="3"/>
+        </w:numPr>
+        <w:spacing w:before="100" w:beforeAutospacing="1" w:after="100" w:afterAutospacing="1" w:line="240" w:lineRule="auto"/>
+        <w:rPr>
+          <w:rFonts w:ascii="Times New Roman" w:eastAsia="Times New Roman" w:hAnsi="Times New Roman" w:cs="Times New Roman"/>
+          <w:sz w:val="24"/>
+          <w:szCs w:val="24"/>
+          <w:lang w:eastAsia="en-IN"/>
+        </w:rPr>
+      </w:pPr>
+      <w:r>
+        <w:rPr>
+          <w:rFonts w:ascii="Times New Roman" w:eastAsia="Times New Roman" w:hAnsi="Times New Roman" w:cs="Times New Roman"/>
+          <w:b/>
+          <w:bCs/>
+          <w:sz w:val="24"/>
+          <w:szCs w:val="24"/>
+          <w:lang w:eastAsia="en-IN"/>
+        </w:rPr>
+        <w:t>Python</w:t>
+      </w:r>
+      <w:r>
+        <w:rPr>
+          <w:rFonts w:ascii="Times New Roman" w:eastAsia="Times New Roman" w:hAnsi="Times New Roman" w:cs="Times New Roman"/>
+          <w:sz w:val="24"/>
+          <w:szCs w:val="24"/>
+          <w:lang w:eastAsia="en-IN"/>
+        </w:rPr>
+        <w:t xml:space="preserve"> to tie everything together.</w:t>
+      </w:r>
+    </w:p>
+    <w:p>
+      <w:pPr>
+        <w:spacing w:after="0" w:line="240" w:lineRule="auto"/>
+        <w:rPr>
+          <w:rFonts w:ascii="Times New Roman" w:eastAsia="Times New Roman" w:hAnsi="Times New Roman" w:cs="Times New Roman"/>
+          <w:sz w:val="24"/>
+          <w:szCs w:val="24"/>
+          <w:lang w:eastAsia="en-IN"/>
+        </w:rPr>
+      </w:pPr>
+      <w:r>
+        <w:rPr>
+          <w:rFonts w:ascii="Times New Roman" w:eastAsia="Times New Roman" w:hAnsi="Times New Roman" w:cs="Times New Roman"/>
+          <w:sz w:val="24"/>
+          <w:szCs w:val="24"/>
+          <w:lang w:eastAsia="en-IN"/>
+        </w:rPr>
+        <w:pict>
+          <v:rect id="_x0000_i1028" style="width:0;height:1.5pt" o:hralign="center" o:hrstd="t" o:hr="t" fillcolor="#a0a0a0" stroked="f"/>
+        </w:pict>
+      </w:r>
+    </w:p>
+    <w:p>
+      <w:pPr>
+        <w:spacing w:before="100" w:beforeAutospacing="1" w:after="100" w:afterAutospacing="1" w:line="240" w:lineRule="auto"/>
+        <w:outlineLvl w:val="2"/>
+        <w:rPr>
+          <w:rFonts w:ascii="Times New Roman" w:eastAsia="Times New Roman" w:hAnsi="Times New Roman" w:cs="Times New Roman"/>
+          <w:b/>
+          <w:bCs/>
+          <w:sz w:val="27"/>
+          <w:szCs w:val="27"/>
+          <w:lang w:eastAsia="en-IN"/>
+        </w:rPr>
+      </w:pPr>
+      <w:r>
+        <w:rPr>
+          <w:rFonts w:ascii="Times New Roman" w:eastAsia="Times New Roman" w:hAnsi="Times New Roman" w:cs="Times New Roman"/>
+          <w:b/>
+          <w:bCs/>
+          <w:sz w:val="27"/>
+          <w:szCs w:val="27"/>
+          <w:lang w:eastAsia="en-IN"/>
+        </w:rPr>
+        <w:t>Target Audience:</w:t>
       </w:r>
     </w:p>
     <w:p>
       <w:pPr>
         <w:numPr>
           <w:ilvl w:val="0"/>
-          <w:numId w:val="2"/>
+          <w:numId w:val="4"/>
         </w:numPr>
         <w:spacing w:before="100" w:beforeAutospacing="1" w:after="100" w:afterAutospacing="1" w:line="240" w:lineRule="auto"/>
-        <w:jc w:val="both"/>
-        <w:rPr>
-          <w:rFonts w:ascii="Times New Roman" w:eastAsia="Times New Roman" w:hAnsi="Times New Roman" w:cs="Times New Roman"/>
-          <w:sz w:val="24"/>
-          <w:szCs w:val="24"/>
-          <w:lang w:eastAsia="en-IN"/>
-        </w:rPr>
-      </w:pPr>
-      <w:r>
-        <w:rPr>
-          <w:rFonts w:ascii="Times New Roman" w:eastAsia="Times New Roman" w:hAnsi="Times New Roman" w:cs="Times New Roman"/>
-          <w:b/>
-          <w:bCs/>
-          <w:sz w:val="24"/>
-          <w:szCs w:val="24"/>
-          <w:lang w:eastAsia="en-IN"/>
-        </w:rPr>
-        <w:t>Business Owners</w:t>
-      </w:r>
-      <w:r>
-        <w:rPr>
-          <w:rFonts w:ascii="Times New Roman" w:eastAsia="Times New Roman" w:hAnsi="Times New Roman" w:cs="Times New Roman"/>
-          <w:sz w:val="24"/>
-          <w:szCs w:val="24"/>
-          <w:lang w:eastAsia="en-IN"/>
-        </w:rPr>
-        <w:t>: Companies looking to reduce costs by automating the quality testing process.</w:t>
-      </w:r>
-    </w:p>
-    <w:p>
-      <w:pPr>
-        <w:jc w:val="both"/>
-      </w:pPr>
-    </w:p>
+        <w:rPr>
+          <w:rFonts w:ascii="Times New Roman" w:eastAsia="Times New Roman" w:hAnsi="Times New Roman" w:cs="Times New Roman"/>
+          <w:sz w:val="24"/>
+          <w:szCs w:val="24"/>
+          <w:lang w:eastAsia="en-IN"/>
+        </w:rPr>
+      </w:pPr>
+      <w:r>
+        <w:rPr>
+          <w:rFonts w:ascii="Times New Roman" w:eastAsia="Times New Roman" w:hAnsi="Times New Roman" w:cs="Times New Roman"/>
+          <w:b/>
+          <w:bCs/>
+          <w:sz w:val="24"/>
+          <w:szCs w:val="24"/>
+          <w:lang w:eastAsia="en-IN"/>
+        </w:rPr>
+        <w:t>Manufacturers</w:t>
+      </w:r>
+      <w:r>
+        <w:rPr>
+          <w:rFonts w:ascii="Times New Roman" w:eastAsia="Times New Roman" w:hAnsi="Times New Roman" w:cs="Times New Roman"/>
+          <w:sz w:val="24"/>
+          <w:szCs w:val="24"/>
+          <w:lang w:eastAsia="en-IN"/>
+        </w:rPr>
+        <w:t xml:space="preserve"> who need automated quality checks on production lines.</w:t>
+      </w:r>
+    </w:p>
+    <w:p>
+      <w:pPr>
+        <w:numPr>
+          <w:ilvl w:val="0"/>
+          <w:numId w:val="4"/>
+        </w:numPr>
+        <w:spacing w:before="100" w:beforeAutospacing="1" w:after="100" w:afterAutospacing="1" w:line="240" w:lineRule="auto"/>
+        <w:rPr>
+          <w:rFonts w:ascii="Times New Roman" w:eastAsia="Times New Roman" w:hAnsi="Times New Roman" w:cs="Times New Roman"/>
+          <w:sz w:val="24"/>
+          <w:szCs w:val="24"/>
+          <w:lang w:eastAsia="en-IN"/>
+        </w:rPr>
+      </w:pPr>
+      <w:r>
+        <w:rPr>
+          <w:rFonts w:ascii="Times New Roman" w:eastAsia="Times New Roman" w:hAnsi="Times New Roman" w:cs="Times New Roman"/>
+          <w:b/>
+          <w:bCs/>
+          <w:sz w:val="24"/>
+          <w:szCs w:val="24"/>
+          <w:lang w:eastAsia="en-IN"/>
+        </w:rPr>
+        <w:t>Quality control teams</w:t>
+      </w:r>
+      <w:r>
+        <w:rPr>
+          <w:rFonts w:ascii="Times New Roman" w:eastAsia="Times New Roman" w:hAnsi="Times New Roman" w:cs="Times New Roman"/>
+          <w:sz w:val="24"/>
+          <w:szCs w:val="24"/>
+          <w:lang w:eastAsia="en-IN"/>
+        </w:rPr>
+        <w:t xml:space="preserve"> looking to speed up their testing processes.</w:t>
+      </w:r>
+    </w:p>
+    <w:p>
+      <w:pPr>
+        <w:numPr>
+          <w:ilvl w:val="0"/>
+          <w:numId w:val="4"/>
+        </w:numPr>
+        <w:spacing w:before="100" w:beforeAutospacing="1" w:after="100" w:afterAutospacing="1" w:line="240" w:lineRule="auto"/>
+        <w:rPr>
+          <w:rFonts w:ascii="Times New Roman" w:eastAsia="Times New Roman" w:hAnsi="Times New Roman" w:cs="Times New Roman"/>
+          <w:sz w:val="24"/>
+          <w:szCs w:val="24"/>
+          <w:lang w:eastAsia="en-IN"/>
+        </w:rPr>
+      </w:pPr>
+      <w:r>
+        <w:rPr>
+          <w:rFonts w:ascii="Times New Roman" w:eastAsia="Times New Roman" w:hAnsi="Times New Roman" w:cs="Times New Roman"/>
+          <w:b/>
+          <w:bCs/>
+          <w:sz w:val="24"/>
+          <w:szCs w:val="24"/>
+          <w:lang w:eastAsia="en-IN"/>
+        </w:rPr>
+        <w:t>Students and hobbyists</w:t>
+      </w:r>
+      <w:r>
+        <w:rPr>
+          <w:rFonts w:ascii="Times New Roman" w:eastAsia="Times New Roman" w:hAnsi="Times New Roman" w:cs="Times New Roman"/>
+          <w:sz w:val="24"/>
+          <w:szCs w:val="24"/>
+          <w:lang w:eastAsia="en-IN"/>
+        </w:rPr>
+        <w:t xml:space="preserve"> learning about computer vision and machine learning in real-world applications.</w:t>
+      </w:r>
+    </w:p>
+    <w:p/>
     <w:sectPr>
       <w:pgSz w:w="11906" w:h="16838"/>
       <w:pgMar w:top="1440" w:right="1440" w:bottom="1440" w:left="1440" w:header="708" w:footer="708" w:gutter="0"/>
@@ -801,6 +717,155 @@
 <file path=word/numbering.xml><?xml version="1.0" encoding="utf-8"?>
 <w:numbering xmlns:wpc="http://schemas.microsoft.com/office/word/2010/wordprocessingCanvas" xmlns:mc="http://schemas.openxmlformats.org/markup-compatibility/2006" xmlns:o="urn:schemas-microsoft-com:office:office" xmlns:r="http://schemas.openxmlformats.org/officeDocument/2006/relationships" xmlns:m="http://schemas.openxmlformats.org/officeDocument/2006/math" xmlns:v="urn:schemas-microsoft-com:vml" xmlns:wp14="http://schemas.microsoft.com/office/word/2010/wordprocessingDrawing" xmlns:wp="http://schemas.openxmlformats.org/drawingml/2006/wordprocessingDrawing" xmlns:w10="urn:schemas-microsoft-com:office:word" xmlns:w="http://schemas.openxmlformats.org/wordprocessingml/2006/main" xmlns:w14="http://schemas.microsoft.com/office/word/2010/wordml" xmlns:wpg="http://schemas.microsoft.com/office/word/2010/wordprocessingGroup" xmlns:wpi="http://schemas.microsoft.com/office/word/2010/wordprocessingInk" xmlns:wne="http://schemas.microsoft.com/office/word/2006/wordml" xmlns:wps="http://schemas.microsoft.com/office/word/2010/wordprocessingShape" mc:Ignorable="w14 wp14">
   <w:abstractNum w:abstractNumId="0">
+    <w:nsid w:val="28267B4C"/>
+    <w:multiLevelType w:val="multilevel"/>
+    <w:tmpl w:val="DDFA74C8"/>
+    <w:lvl w:ilvl="0">
+      <w:start w:val="1"/>
+      <w:numFmt w:val="bullet"/>
+      <w:lvlText w:val=""/>
+      <w:lvlJc w:val="left"/>
+      <w:pPr>
+        <w:tabs>
+          <w:tab w:val="num" w:pos="720"/>
+        </w:tabs>
+        <w:ind w:left="720" w:hanging="360"/>
+      </w:pPr>
+      <w:rPr>
+        <w:rFonts w:ascii="Symbol" w:hAnsi="Symbol" w:hint="default"/>
+        <w:sz w:val="20"/>
+      </w:rPr>
+    </w:lvl>
+    <w:lvl w:ilvl="1">
+      <w:start w:val="1"/>
+      <w:numFmt w:val="bullet"/>
+      <w:lvlText w:val="o"/>
+      <w:lvlJc w:val="left"/>
+      <w:pPr>
+        <w:tabs>
+          <w:tab w:val="num" w:pos="1440"/>
+        </w:tabs>
+        <w:ind w:left="1440" w:hanging="360"/>
+      </w:pPr>
+      <w:rPr>
+        <w:rFonts w:ascii="Courier New" w:hAnsi="Courier New" w:hint="default"/>
+        <w:sz w:val="20"/>
+      </w:rPr>
+    </w:lvl>
+    <w:lvl w:ilvl="2" w:tentative="1">
+      <w:start w:val="1"/>
+      <w:numFmt w:val="bullet"/>
+      <w:lvlText w:val=""/>
+      <w:lvlJc w:val="left"/>
+      <w:pPr>
+        <w:tabs>
+          <w:tab w:val="num" w:pos="2160"/>
+        </w:tabs>
+        <w:ind w:left="2160" w:hanging="360"/>
+      </w:pPr>
+      <w:rPr>
+        <w:rFonts w:ascii="Wingdings" w:hAnsi="Wingdings" w:hint="default"/>
+        <w:sz w:val="20"/>
+      </w:rPr>
+    </w:lvl>
+    <w:lvl w:ilvl="3" w:tentative="1">
+      <w:start w:val="1"/>
+      <w:numFmt w:val="bullet"/>
+      <w:lvlText w:val=""/>
+      <w:lvlJc w:val="left"/>
+      <w:pPr>
+        <w:tabs>
+          <w:tab w:val="num" w:pos="2880"/>
+        </w:tabs>
+        <w:ind w:left="2880" w:hanging="360"/>
+      </w:pPr>
+      <w:rPr>
+        <w:rFonts w:ascii="Wingdings" w:hAnsi="Wingdings" w:hint="default"/>
+        <w:sz w:val="20"/>
+      </w:rPr>
+    </w:lvl>
+    <w:lvl w:ilvl="4" w:tentative="1">
+      <w:start w:val="1"/>
+      <w:numFmt w:val="bullet"/>
+      <w:lvlText w:val=""/>
+      <w:lvlJc w:val="left"/>
+      <w:pPr>
+        <w:tabs>
+          <w:tab w:val="num" w:pos="3600"/>
+        </w:tabs>
+        <w:ind w:left="3600" w:hanging="360"/>
+      </w:pPr>
+      <w:rPr>
+        <w:rFonts w:ascii="Wingdings" w:hAnsi="Wingdings" w:hint="default"/>
+        <w:sz w:val="20"/>
+      </w:rPr>
+    </w:lvl>
+    <w:lvl w:ilvl="5" w:tentative="1">
+      <w:start w:val="1"/>
+      <w:numFmt w:val="bullet"/>
+      <w:lvlText w:val=""/>
+      <w:lvlJc w:val="left"/>
+      <w:pPr>
+        <w:tabs>
+          <w:tab w:val="num" w:pos="4320"/>
+        </w:tabs>
+        <w:ind w:left="4320" w:hanging="360"/>
+      </w:pPr>
+      <w:rPr>
+        <w:rFonts w:ascii="Wingdings" w:hAnsi="Wingdings" w:hint="default"/>
+        <w:sz w:val="20"/>
+      </w:rPr>
+    </w:lvl>
+    <w:lvl w:ilvl="6" w:tentative="1">
+      <w:start w:val="1"/>
+      <w:numFmt w:val="bullet"/>
+      <w:lvlText w:val=""/>
+      <w:lvlJc w:val="left"/>
+      <w:pPr>
+        <w:tabs>
+          <w:tab w:val="num" w:pos="5040"/>
+        </w:tabs>
+        <w:ind w:left="5040" w:hanging="360"/>
+      </w:pPr>
+      <w:rPr>
+        <w:rFonts w:ascii="Wingdings" w:hAnsi="Wingdings" w:hint="default"/>
+        <w:sz w:val="20"/>
+      </w:rPr>
+    </w:lvl>
+    <w:lvl w:ilvl="7" w:tentative="1">
+      <w:start w:val="1"/>
+      <w:numFmt w:val="bullet"/>
+      <w:lvlText w:val=""/>
+      <w:lvlJc w:val="left"/>
+      <w:pPr>
+        <w:tabs>
+          <w:tab w:val="num" w:pos="5760"/>
+        </w:tabs>
+        <w:ind w:left="5760" w:hanging="360"/>
+      </w:pPr>
+      <w:rPr>
+        <w:rFonts w:ascii="Wingdings" w:hAnsi="Wingdings" w:hint="default"/>
+        <w:sz w:val="20"/>
+      </w:rPr>
+    </w:lvl>
+    <w:lvl w:ilvl="8" w:tentative="1">
+      <w:start w:val="1"/>
+      <w:numFmt w:val="bullet"/>
+      <w:lvlText w:val=""/>
+      <w:lvlJc w:val="left"/>
+      <w:pPr>
+        <w:tabs>
+          <w:tab w:val="num" w:pos="6480"/>
+        </w:tabs>
+        <w:ind w:left="6480" w:hanging="360"/>
+      </w:pPr>
+      <w:rPr>
+        <w:rFonts w:ascii="Wingdings" w:hAnsi="Wingdings" w:hint="default"/>
+        <w:sz w:val="20"/>
+      </w:rPr>
+    </w:lvl>
+  </w:abstractNum>
+  <w:abstractNum w:abstractNumId="1">
     <w:nsid w:val="4B1367F1"/>
     <w:multiLevelType w:val="multilevel"/>
     <w:tmpl w:val="B8C857CC"/>
@@ -949,7 +1014,156 @@
       </w:rPr>
     </w:lvl>
   </w:abstractNum>
-  <w:abstractNum w:abstractNumId="1">
+  <w:abstractNum w:abstractNumId="2">
+    <w:nsid w:val="5CBC705B"/>
+    <w:multiLevelType w:val="multilevel"/>
+    <w:tmpl w:val="5F362C7C"/>
+    <w:lvl w:ilvl="0">
+      <w:start w:val="1"/>
+      <w:numFmt w:val="bullet"/>
+      <w:lvlText w:val=""/>
+      <w:lvlJc w:val="left"/>
+      <w:pPr>
+        <w:tabs>
+          <w:tab w:val="num" w:pos="720"/>
+        </w:tabs>
+        <w:ind w:left="720" w:hanging="360"/>
+      </w:pPr>
+      <w:rPr>
+        <w:rFonts w:ascii="Symbol" w:hAnsi="Symbol" w:hint="default"/>
+        <w:sz w:val="20"/>
+      </w:rPr>
+    </w:lvl>
+    <w:lvl w:ilvl="1" w:tentative="1">
+      <w:start w:val="1"/>
+      <w:numFmt w:val="bullet"/>
+      <w:lvlText w:val="o"/>
+      <w:lvlJc w:val="left"/>
+      <w:pPr>
+        <w:tabs>
+          <w:tab w:val="num" w:pos="1440"/>
+        </w:tabs>
+        <w:ind w:left="1440" w:hanging="360"/>
+      </w:pPr>
+      <w:rPr>
+        <w:rFonts w:ascii="Courier New" w:hAnsi="Courier New" w:hint="default"/>
+        <w:sz w:val="20"/>
+      </w:rPr>
+    </w:lvl>
+    <w:lvl w:ilvl="2" w:tentative="1">
+      <w:start w:val="1"/>
+      <w:numFmt w:val="bullet"/>
+      <w:lvlText w:val=""/>
+      <w:lvlJc w:val="left"/>
+      <w:pPr>
+        <w:tabs>
+          <w:tab w:val="num" w:pos="2160"/>
+        </w:tabs>
+        <w:ind w:left="2160" w:hanging="360"/>
+      </w:pPr>
+      <w:rPr>
+        <w:rFonts w:ascii="Wingdings" w:hAnsi="Wingdings" w:hint="default"/>
+        <w:sz w:val="20"/>
+      </w:rPr>
+    </w:lvl>
+    <w:lvl w:ilvl="3" w:tentative="1">
+      <w:start w:val="1"/>
+      <w:numFmt w:val="bullet"/>
+      <w:lvlText w:val=""/>
+      <w:lvlJc w:val="left"/>
+      <w:pPr>
+        <w:tabs>
+          <w:tab w:val="num" w:pos="2880"/>
+        </w:tabs>
+        <w:ind w:left="2880" w:hanging="360"/>
+      </w:pPr>
+      <w:rPr>
+        <w:rFonts w:ascii="Wingdings" w:hAnsi="Wingdings" w:hint="default"/>
+        <w:sz w:val="20"/>
+      </w:rPr>
+    </w:lvl>
+    <w:lvl w:ilvl="4" w:tentative="1">
+      <w:start w:val="1"/>
+      <w:numFmt w:val="bullet"/>
+      <w:lvlText w:val=""/>
+      <w:lvlJc w:val="left"/>
+      <w:pPr>
+        <w:tabs>
+          <w:tab w:val="num" w:pos="3600"/>
+        </w:tabs>
+        <w:ind w:left="3600" w:hanging="360"/>
+      </w:pPr>
+      <w:rPr>
+        <w:rFonts w:ascii="Wingdings" w:hAnsi="Wingdings" w:hint="default"/>
+        <w:sz w:val="20"/>
+      </w:rPr>
+    </w:lvl>
+    <w:lvl w:ilvl="5" w:tentative="1">
+      <w:start w:val="1"/>
+      <w:numFmt w:val="bullet"/>
+      <w:lvlText w:val=""/>
+      <w:lvlJc w:val="left"/>
+      <w:pPr>
+        <w:tabs>
+          <w:tab w:val="num" w:pos="4320"/>
+        </w:tabs>
+        <w:ind w:left="4320" w:hanging="360"/>
+      </w:pPr>
+      <w:rPr>
+        <w:rFonts w:ascii="Wingdings" w:hAnsi="Wingdings" w:hint="default"/>
+        <w:sz w:val="20"/>
+      </w:rPr>
+    </w:lvl>
+    <w:lvl w:ilvl="6" w:tentative="1">
+      <w:start w:val="1"/>
+      <w:numFmt w:val="bullet"/>
+      <w:lvlText w:val=""/>
+      <w:lvlJc w:val="left"/>
+      <w:pPr>
+        <w:tabs>
+          <w:tab w:val="num" w:pos="5040"/>
+        </w:tabs>
+        <w:ind w:left="5040" w:hanging="360"/>
+      </w:pPr>
+      <w:rPr>
+        <w:rFonts w:ascii="Wingdings" w:hAnsi="Wingdings" w:hint="default"/>
+        <w:sz w:val="20"/>
+      </w:rPr>
+    </w:lvl>
+    <w:lvl w:ilvl="7" w:tentative="1">
+      <w:start w:val="1"/>
+      <w:numFmt w:val="bullet"/>
+      <w:lvlText w:val=""/>
+      <w:lvlJc w:val="left"/>
+      <w:pPr>
+        <w:tabs>
+          <w:tab w:val="num" w:pos="5760"/>
+        </w:tabs>
+        <w:ind w:left="5760" w:hanging="360"/>
+      </w:pPr>
+      <w:rPr>
+        <w:rFonts w:ascii="Wingdings" w:hAnsi="Wingdings" w:hint="default"/>
+        <w:sz w:val="20"/>
+      </w:rPr>
+    </w:lvl>
+    <w:lvl w:ilvl="8" w:tentative="1">
+      <w:start w:val="1"/>
+      <w:numFmt w:val="bullet"/>
+      <w:lvlText w:val=""/>
+      <w:lvlJc w:val="left"/>
+      <w:pPr>
+        <w:tabs>
+          <w:tab w:val="num" w:pos="6480"/>
+        </w:tabs>
+        <w:ind w:left="6480" w:hanging="360"/>
+      </w:pPr>
+      <w:rPr>
+        <w:rFonts w:ascii="Wingdings" w:hAnsi="Wingdings" w:hint="default"/>
+        <w:sz w:val="20"/>
+      </w:rPr>
+    </w:lvl>
+  </w:abstractNum>
+  <w:abstractNum w:abstractNumId="3">
     <w:nsid w:val="7B803F0C"/>
     <w:multiLevelType w:val="multilevel"/>
     <w:tmpl w:val="D6029F88"/>
@@ -1067,10 +1281,16 @@
     </w:lvl>
   </w:abstractNum>
   <w:num w:numId="1">
+    <w:abstractNumId w:val="3"/>
+  </w:num>
+  <w:num w:numId="2">
     <w:abstractNumId w:val="1"/>
   </w:num>
-  <w:num w:numId="2">
+  <w:num w:numId="3">
     <w:abstractNumId w:val="0"/>
+  </w:num>
+  <w:num w:numId="4">
+    <w:abstractNumId w:val="2"/>
   </w:num>
 </w:numbering>
 </file>
